--- a/Documents/利用マニュアル/[利用マニュアル]新規登録.docx
+++ b/Documents/利用マニュアル/[利用マニュアル]新規登録.docx
@@ -1,13 +1,8 @@
 
 <file path=word/document.xml><?xml version="1.0" encoding="utf-8"?>
-<w:document xmlns:wpc="http://schemas.microsoft.com/office/word/2010/wordprocessingCanvas" xmlns:cx="http://schemas.microsoft.com/office/drawing/2014/chartex" xmlns:cx1="http://schemas.microsoft.com/office/drawing/2015/9/8/chartex" xmlns:cx2="http://schemas.microsoft.com/office/drawing/2015/10/21/chartex" xmlns:cx3="http://schemas.microsoft.com/office/drawing/2016/5/9/chartex" xmlns:cx4="http://schemas.microsoft.com/office/drawing/2016/5/10/chartex" xmlns:cx5="http://schemas.microsoft.com/office/drawing/2016/5/11/chartex" xmlns:mc="http://schemas.openxmlformats.org/markup-compatibility/2006" xmlns:o="urn:schemas-microsoft-com:office:office" xmlns:r="http://schemas.openxmlformats.org/officeDocument/2006/relationships" xmlns:m="http://schemas.openxmlformats.org/officeDocument/2006/math" xmlns:v="urn:schemas-microsoft-com:vml" xmlns:wp14="http://schemas.microsoft.com/office/word/2010/wordprocessingDrawing" xmlns:wp="http://schemas.openxmlformats.org/drawingml/2006/wordprocessingDrawing" xmlns:w10="urn:schemas-microsoft-com:office:word" xmlns:w="http://schemas.openxmlformats.org/wordprocessingml/2006/main" xmlns:w14="http://schemas.microsoft.com/office/word/2010/wordml" xmlns:w15="http://schemas.microsoft.com/office/word/2012/wordml" xmlns:w16se="http://schemas.microsoft.com/office/word/2015/wordml/symex" xmlns:wpg="http://schemas.microsoft.com/office/word/2010/wordprocessingGroup" xmlns:wpi="http://schemas.microsoft.com/office/word/2010/wordprocessingInk" xmlns:wne="http://schemas.microsoft.com/office/word/2006/wordml" xmlns:wps="http://schemas.microsoft.com/office/word/2010/wordprocessingShape" mc:Ignorable="w14 w15 w16se wp14">
+<w:document xmlns:wpc="http://schemas.microsoft.com/office/word/2010/wordprocessingCanvas" xmlns:mo="http://schemas.microsoft.com/office/mac/office/2008/main" xmlns:mc="http://schemas.openxmlformats.org/markup-compatibility/2006" xmlns:mv="urn:schemas-microsoft-com:mac:vml" xmlns:o="urn:schemas-microsoft-com:office:office" xmlns:r="http://schemas.openxmlformats.org/officeDocument/2006/relationships" xmlns:m="http://schemas.openxmlformats.org/officeDocument/2006/math" xmlns:v="urn:schemas-microsoft-com:vml" xmlns:wp14="http://schemas.microsoft.com/office/word/2010/wordprocessingDrawing" xmlns:wp="http://schemas.openxmlformats.org/drawingml/2006/wordprocessingDrawing" xmlns:w10="urn:schemas-microsoft-com:office:word" xmlns:w="http://schemas.openxmlformats.org/wordprocessingml/2006/main" xmlns:w14="http://schemas.microsoft.com/office/word/2010/wordml" xmlns:w15="http://schemas.microsoft.com/office/word/2012/wordml" xmlns:wpg="http://schemas.microsoft.com/office/word/2010/wordprocessingGroup" xmlns:wpi="http://schemas.microsoft.com/office/word/2010/wordprocessingInk" xmlns:wne="http://schemas.microsoft.com/office/word/2006/wordml" xmlns:wps="http://schemas.microsoft.com/office/word/2010/wordprocessingShape" mc:Ignorable="w14 w15 wp14">
   <w:body>
     <w:p>
-      <w:pPr>
-        <w:rPr>
-          <w:rFonts w:hint="eastAsia"/>
-        </w:rPr>
-      </w:pPr>
       <w:r>
         <w:rPr>
           <w:rFonts w:hint="eastAsia"/>
@@ -36,11 +31,6 @@
       </w:r>
     </w:p>
     <w:p>
-      <w:pPr>
-        <w:rPr>
-          <w:rFonts w:hint="eastAsia"/>
-        </w:rPr>
-      </w:pPr>
       <w:r>
         <w:rPr>
           <w:rFonts w:hint="eastAsia"/>
@@ -61,11 +51,6 @@
       </w:r>
     </w:p>
     <w:p>
-      <w:pPr>
-        <w:rPr>
-          <w:rFonts w:hint="eastAsia"/>
-        </w:rPr>
-      </w:pPr>
       <w:r>
         <w:rPr>
           <w:rFonts w:hint="eastAsia"/>
@@ -79,93 +64,13 @@
       </w:pPr>
       <w:r>
         <w:rPr>
-          <w:rFonts w:hint="eastAsia"/>
-        </w:rPr>
-        <w:t>「名前」</w:t>
-      </w:r>
-      <w:r>
-        <w:tab/>
-      </w:r>
-    </w:p>
-    <w:p>
-      <w:r>
-        <w:rPr>
-          <w:rFonts w:hint="eastAsia"/>
-        </w:rPr>
-        <w:t xml:space="preserve">　「メールアドレス」</w:t>
-      </w:r>
-    </w:p>
-    <w:p>
-      <w:r>
-        <w:rPr>
-          <w:rFonts w:hint="eastAsia"/>
-        </w:rPr>
-        <w:t xml:space="preserve">　「パスワード」</w:t>
-      </w:r>
-    </w:p>
-    <w:p>
-      <w:r>
-        <w:rPr>
-          <w:rFonts w:hint="eastAsia"/>
-        </w:rPr>
-        <w:t xml:space="preserve">　「確認のためもう一度パスワード」</w:t>
-      </w:r>
-    </w:p>
-    <w:p>
-      <w:r>
-        <w:rPr>
-          <w:rFonts w:hint="eastAsia"/>
-        </w:rPr>
-        <w:t xml:space="preserve">　「郵便番号」</w:t>
-      </w:r>
-    </w:p>
-    <w:p>
-      <w:r>
-        <w:rPr>
-          <w:rFonts w:hint="eastAsia"/>
-        </w:rPr>
-        <w:t xml:space="preserve">　「住所」</w:t>
-      </w:r>
-    </w:p>
-    <w:p>
-      <w:r>
-        <w:rPr>
-          <w:rFonts w:hint="eastAsia"/>
-        </w:rPr>
-        <w:t xml:space="preserve">　「電話番号」</w:t>
-      </w:r>
-    </w:p>
-    <w:p>
-      <w:r>
-        <w:rPr>
-          <w:rFonts w:hint="eastAsia"/>
-        </w:rPr>
-        <w:t>を</w:t>
-      </w:r>
-      <w:r>
-        <w:rPr>
-          <w:rFonts w:hint="eastAsia"/>
-        </w:rPr>
-        <w:t>入力します。</w:t>
-      </w:r>
-    </w:p>
-    <w:p>
-      <w:pPr>
-        <w:rPr>
-          <w:rFonts w:hint="eastAsia"/>
-        </w:rPr>
-      </w:pPr>
-    </w:p>
-    <w:p>
-      <w:r>
-        <w:rPr>
           <w:noProof/>
         </w:rPr>
         <w:drawing>
-          <wp:inline distT="0" distB="0" distL="0" distR="0">
-            <wp:extent cx="5400040" cy="2459990"/>
-            <wp:effectExtent l="0" t="0" r="0" b="0"/>
-            <wp:docPr id="2" name="図 2"/>
+          <wp:inline distT="0" distB="0" distL="0" distR="0" wp14:anchorId="25FE65F3" wp14:editId="2B99CF5B">
+            <wp:extent cx="5384800" cy="2603500"/>
+            <wp:effectExtent l="0" t="0" r="0" b="12700"/>
+            <wp:docPr id="1" name="図 1" descr="../../../../../Desktop/スクリーンショット%202016-12-23%2011.28.32.png"/>
             <wp:cNvGraphicFramePr>
               <a:graphicFrameLocks xmlns:a="http://schemas.openxmlformats.org/drawingml/2006/main" noChangeAspect="1"/>
             </wp:cNvGraphicFramePr>
@@ -173,29 +78,36 @@
               <a:graphicData uri="http://schemas.openxmlformats.org/drawingml/2006/picture">
                 <pic:pic xmlns:pic="http://schemas.openxmlformats.org/drawingml/2006/picture">
                   <pic:nvPicPr>
-                    <pic:cNvPr id="2" name="手順１.png"/>
-                    <pic:cNvPicPr/>
+                    <pic:cNvPr id="0" name="Picture 1" descr="../../../../../Desktop/スクリーンショット%202016-12-23%2011.28.32.png"/>
+                    <pic:cNvPicPr>
+                      <a:picLocks noChangeAspect="1" noChangeArrowheads="1"/>
+                    </pic:cNvPicPr>
                   </pic:nvPicPr>
                   <pic:blipFill>
-                    <a:blip r:embed="rId7">
+                    <a:blip r:embed="rId7" cstate="print">
                       <a:extLst>
                         <a:ext uri="{28A0092B-C50C-407E-A947-70E740481C1C}">
                           <a14:useLocalDpi xmlns:a14="http://schemas.microsoft.com/office/drawing/2010/main" val="0"/>
                         </a:ext>
                       </a:extLst>
                     </a:blip>
+                    <a:srcRect/>
                     <a:stretch>
                       <a:fillRect/>
                     </a:stretch>
                   </pic:blipFill>
-                  <pic:spPr>
+                  <pic:spPr bwMode="auto">
                     <a:xfrm>
                       <a:off x="0" y="0"/>
-                      <a:ext cx="5400040" cy="2459990"/>
+                      <a:ext cx="5384800" cy="2603500"/>
                     </a:xfrm>
                     <a:prstGeom prst="rect">
                       <a:avLst/>
                     </a:prstGeom>
+                    <a:noFill/>
+                    <a:ln>
+                      <a:noFill/>
+                    </a:ln>
                   </pic:spPr>
                 </pic:pic>
               </a:graphicData>
@@ -203,6 +115,222 @@
           </wp:inline>
         </w:drawing>
       </w:r>
+      <w:r>
+        <w:t xml:space="preserve"> </w:t>
+      </w:r>
+      <w:r>
+        <w:rPr>
+          <w:rFonts w:hint="eastAsia"/>
+        </w:rPr>
+        <w:t xml:space="preserve">　　　　</w:t>
+      </w:r>
+      <w:r>
+        <w:t xml:space="preserve">  </w:t>
+      </w:r>
+      <w:r>
+        <w:rPr>
+          <w:rFonts w:hint="eastAsia"/>
+        </w:rPr>
+        <w:t xml:space="preserve">「Your </w:t>
+      </w:r>
+      <w:r>
+        <w:t>Name</w:t>
+      </w:r>
+      <w:r>
+        <w:rPr>
+          <w:rFonts w:hint="eastAsia"/>
+        </w:rPr>
+        <w:t>」</w:t>
+      </w:r>
+      <w:r>
+        <w:rPr>
+          <w:rFonts w:hint="eastAsia"/>
+        </w:rPr>
+        <w:t>には使用したい名前</w:t>
+      </w:r>
+      <w:r>
+        <w:tab/>
+      </w:r>
+    </w:p>
+    <w:p>
+      <w:r>
+        <w:rPr>
+          <w:rFonts w:hint="eastAsia"/>
+        </w:rPr>
+        <w:t xml:space="preserve">　「</w:t>
+      </w:r>
+      <w:r>
+        <w:t>Email Address</w:t>
+      </w:r>
+      <w:r>
+        <w:rPr>
+          <w:rFonts w:hint="eastAsia"/>
+        </w:rPr>
+        <w:t>」</w:t>
+      </w:r>
+      <w:r>
+        <w:rPr>
+          <w:rFonts w:hint="eastAsia"/>
+        </w:rPr>
+        <w:t>には</w:t>
+      </w:r>
+      <w:r>
+        <w:rPr>
+          <w:rFonts w:hint="eastAsia"/>
+        </w:rPr>
+        <w:t>使用したい</w:t>
+      </w:r>
+      <w:r>
+        <w:rPr>
+          <w:rFonts w:hint="eastAsia"/>
+        </w:rPr>
+        <w:t>メールアドレス</w:t>
+      </w:r>
+    </w:p>
+    <w:p>
+      <w:pPr>
+        <w:rPr>
+          <w:rFonts w:hint="eastAsia"/>
+        </w:rPr>
+      </w:pPr>
+      <w:r>
+        <w:rPr>
+          <w:rFonts w:hint="eastAsia"/>
+        </w:rPr>
+        <w:t xml:space="preserve">　「Password</w:t>
+      </w:r>
+      <w:r>
+        <w:rPr>
+          <w:rFonts w:hint="eastAsia"/>
+        </w:rPr>
+        <w:t>」</w:t>
+      </w:r>
+      <w:r>
+        <w:rPr>
+          <w:rFonts w:hint="eastAsia"/>
+        </w:rPr>
+        <w:t>には</w:t>
+      </w:r>
+      <w:r>
+        <w:t>6</w:t>
+      </w:r>
+      <w:r>
+        <w:rPr>
+          <w:rFonts w:hint="eastAsia"/>
+        </w:rPr>
+        <w:t>文字以上20文字以下で使用したいパスワード</w:t>
+      </w:r>
+    </w:p>
+    <w:p>
+      <w:r>
+        <w:rPr>
+          <w:rFonts w:hint="eastAsia"/>
+        </w:rPr>
+        <w:t xml:space="preserve">　「Con</w:t>
+      </w:r>
+      <w:r>
+        <w:t>firmation Password</w:t>
+      </w:r>
+      <w:r>
+        <w:rPr>
+          <w:rFonts w:hint="eastAsia"/>
+        </w:rPr>
+        <w:t>」</w:t>
+      </w:r>
+      <w:r>
+        <w:rPr>
+          <w:rFonts w:hint="eastAsia"/>
+        </w:rPr>
+        <w:t>には｢</w:t>
+      </w:r>
+      <w:r>
+        <w:t>Password</w:t>
+      </w:r>
+      <w:r>
+        <w:rPr>
+          <w:rFonts w:hint="eastAsia"/>
+        </w:rPr>
+        <w:t>｣に入力したパスワードを再度入力し</w:t>
+      </w:r>
+    </w:p>
+    <w:p>
+      <w:pPr>
+        <w:rPr>
+          <w:rFonts w:hint="eastAsia"/>
+        </w:rPr>
+      </w:pPr>
+      <w:r>
+        <w:rPr>
+          <w:rFonts w:hint="eastAsia"/>
+        </w:rPr>
+        <w:t xml:space="preserve">　「〒</w:t>
+      </w:r>
+      <w:r>
+        <w:rPr>
+          <w:rFonts w:hint="eastAsia"/>
+        </w:rPr>
+        <w:t>」</w:t>
+      </w:r>
+      <w:r>
+        <w:rPr>
+          <w:rFonts w:hint="eastAsia"/>
+        </w:rPr>
+        <w:t>には郵便番号</w:t>
+      </w:r>
+    </w:p>
+    <w:p>
+      <w:r>
+        <w:rPr>
+          <w:rFonts w:hint="eastAsia"/>
+        </w:rPr>
+        <w:t xml:space="preserve">　「</w:t>
+      </w:r>
+      <w:r>
+        <w:t>Your Address</w:t>
+      </w:r>
+      <w:r>
+        <w:rPr>
+          <w:rFonts w:hint="eastAsia"/>
+        </w:rPr>
+        <w:t>」</w:t>
+      </w:r>
+      <w:r>
+        <w:rPr>
+          <w:rFonts w:hint="eastAsia"/>
+        </w:rPr>
+        <w:t>には住所</w:t>
+      </w:r>
+    </w:p>
+    <w:p>
+      <w:r>
+        <w:rPr>
+          <w:rFonts w:hint="eastAsia"/>
+        </w:rPr>
+        <w:t xml:space="preserve">　「</w:t>
+      </w:r>
+      <w:r>
+        <w:t>Tel</w:t>
+      </w:r>
+      <w:r>
+        <w:rPr>
+          <w:rFonts w:hint="eastAsia"/>
+        </w:rPr>
+        <w:t>」</w:t>
+      </w:r>
+      <w:r>
+        <w:rPr>
+          <w:rFonts w:hint="eastAsia"/>
+        </w:rPr>
+        <w:t>には電話番号</w:t>
+      </w:r>
+    </w:p>
+    <w:p>
+      <w:r>
+        <w:rPr>
+          <w:rFonts w:hint="eastAsia"/>
+        </w:rPr>
+        <w:t>を入力します。</w:t>
+      </w:r>
     </w:p>
     <w:p/>
     <w:p>
@@ -241,195 +369,13 @@
       <w:r>
         <w:rPr>
           <w:rFonts w:hint="eastAsia"/>
-          <w:noProof/>
-        </w:rPr>
-        <w:lastRenderedPageBreak/>
-        <w:drawing>
-          <wp:inline distT="0" distB="0" distL="0" distR="0">
-            <wp:extent cx="5400040" cy="2557145"/>
-            <wp:effectExtent l="0" t="0" r="0" b="0"/>
-            <wp:docPr id="3" name="図 3"/>
-            <wp:cNvGraphicFramePr>
-              <a:graphicFrameLocks xmlns:a="http://schemas.openxmlformats.org/drawingml/2006/main" noChangeAspect="1"/>
-            </wp:cNvGraphicFramePr>
-            <a:graphic xmlns:a="http://schemas.openxmlformats.org/drawingml/2006/main">
-              <a:graphicData uri="http://schemas.openxmlformats.org/drawingml/2006/picture">
-                <pic:pic xmlns:pic="http://schemas.openxmlformats.org/drawingml/2006/picture">
-                  <pic:nvPicPr>
-                    <pic:cNvPr id="3" name="手順２.png"/>
-                    <pic:cNvPicPr/>
-                  </pic:nvPicPr>
-                  <pic:blipFill>
-                    <a:blip r:embed="rId8">
-                      <a:extLst>
-                        <a:ext uri="{28A0092B-C50C-407E-A947-70E740481C1C}">
-                          <a14:useLocalDpi xmlns:a14="http://schemas.microsoft.com/office/drawing/2010/main" val="0"/>
-                        </a:ext>
-                      </a:extLst>
-                    </a:blip>
-                    <a:stretch>
-                      <a:fillRect/>
-                    </a:stretch>
-                  </pic:blipFill>
-                  <pic:spPr>
-                    <a:xfrm>
-                      <a:off x="0" y="0"/>
-                      <a:ext cx="5400040" cy="2557145"/>
-                    </a:xfrm>
-                    <a:prstGeom prst="rect">
-                      <a:avLst/>
-                    </a:prstGeom>
-                  </pic:spPr>
-                </pic:pic>
-              </a:graphicData>
-            </a:graphic>
-          </wp:inline>
-        </w:drawing>
-      </w:r>
-    </w:p>
-    <w:p>
-      <w:r>
-        <w:rPr>
-          <w:rFonts w:hint="eastAsia"/>
-        </w:rPr>
-        <w:t>その際、上記の入力に不備がある場合は赤字でエラー文が表示されます。</w:t>
-      </w:r>
-    </w:p>
-    <w:p>
-      <w:pPr>
-        <w:rPr>
-          <w:rFonts w:hint="eastAsia"/>
-        </w:rPr>
-      </w:pPr>
-    </w:p>
-    <w:p>
-      <w:r>
-        <w:rPr>
-          <w:rFonts w:hint="eastAsia"/>
-        </w:rPr>
-        <w:t>入力に不備がなければ、ポップアップ画面で入力情報の確認を</w:t>
-      </w:r>
-      <w:r>
-        <w:rPr>
-          <w:rFonts w:hint="eastAsia"/>
-        </w:rPr>
-        <w:t>し</w:t>
-      </w:r>
-      <w:r>
-        <w:rPr>
-          <w:rFonts w:hint="eastAsia"/>
-        </w:rPr>
-        <w:t>ます。</w:t>
-      </w:r>
-    </w:p>
-    <w:p>
-      <w:pPr>
-        <w:rPr>
-          <w:rFonts w:hint="eastAsia"/>
-        </w:rPr>
-      </w:pPr>
-    </w:p>
-    <w:p>
-      <w:pPr>
-        <w:rPr>
-          <w:rFonts w:hint="eastAsia"/>
-        </w:rPr>
-      </w:pPr>
-      <w:r>
-        <w:rPr>
-          <w:rFonts w:hint="eastAsia"/>
-        </w:rPr>
-        <w:t>ポップアップ画面で入力情報の際、間違いが見つかった場合は「編集」ボタンを</w:t>
-      </w:r>
-      <w:r>
-        <w:rPr>
-          <w:rFonts w:hint="eastAsia"/>
-        </w:rPr>
-        <w:t>クリックする</w:t>
-      </w:r>
-      <w:r>
-        <w:rPr>
-          <w:rFonts w:hint="eastAsia"/>
-        </w:rPr>
-        <w:t>と入力した項目の編集ができます。</w:t>
-      </w:r>
+        </w:rPr>
+        <w:t>正常に登録できた場合、トップページに自動的に移動します。</w:t>
+      </w:r>
+      <w:bookmarkStart w:id="0" w:name="_GoBack"/>
+      <w:bookmarkEnd w:id="0"/>
     </w:p>
     <w:p/>
-    <w:p>
-      <w:r>
-        <w:rPr>
-          <w:rFonts w:hint="eastAsia"/>
-        </w:rPr>
-        <w:t>確認し編集しなくていい場合は「登録」ボタンを</w:t>
-      </w:r>
-      <w:r>
-        <w:rPr>
-          <w:rFonts w:hint="eastAsia"/>
-        </w:rPr>
-        <w:t>クリックします</w:t>
-      </w:r>
-      <w:r>
-        <w:rPr>
-          <w:rFonts w:hint="eastAsia"/>
-        </w:rPr>
-        <w:t>。</w:t>
-      </w:r>
-    </w:p>
-    <w:p>
-      <w:r>
-        <w:rPr>
-          <w:rFonts w:hint="eastAsia"/>
-        </w:rPr>
-        <w:t>ボタンを</w:t>
-      </w:r>
-      <w:r>
-        <w:rPr>
-          <w:rFonts w:hint="eastAsia"/>
-        </w:rPr>
-        <w:t>クリックす</w:t>
-      </w:r>
-      <w:r>
-        <w:rPr>
-          <w:rFonts w:hint="eastAsia"/>
-        </w:rPr>
-        <w:t>る</w:t>
-      </w:r>
-      <w:r>
-        <w:rPr>
-          <w:rFonts w:hint="eastAsia"/>
-        </w:rPr>
-        <w:t>とトップ画面が表示され、右上に「ログアウト」と表示されていれば</w:t>
-      </w:r>
-      <w:bookmarkStart w:id="0" w:name="_GoBack"/>
-      <w:r>
-        <w:rPr>
-          <w:rFonts w:hint="eastAsia"/>
-        </w:rPr>
-        <w:t>登録完了です。</w:t>
-      </w:r>
-    </w:p>
-    <w:bookmarkEnd w:id="0"/>
-    <w:p/>
-    <w:p/>
-    <w:p/>
-    <w:p/>
-    <w:p/>
-    <w:p/>
-    <w:p/>
-    <w:p/>
-    <w:p/>
-    <w:p/>
-    <w:p/>
-    <w:p/>
-    <w:p/>
-    <w:p/>
-    <w:p>
-      <w:pPr>
-        <w:rPr>
-          <w:rFonts w:hint="eastAsia"/>
-        </w:rPr>
-      </w:pPr>
-    </w:p>
     <w:sectPr>
       <w:pgSz w:w="11906" w:h="16838"/>
       <w:pgMar w:top="1985" w:right="1701" w:bottom="1701" w:left="1701" w:header="851" w:footer="992" w:gutter="0"/>
@@ -441,7 +387,7 @@
 </file>
 
 <file path=word/endnotes.xml><?xml version="1.0" encoding="utf-8"?>
-<w:endnotes xmlns:wpc="http://schemas.microsoft.com/office/word/2010/wordprocessingCanvas" xmlns:cx="http://schemas.microsoft.com/office/drawing/2014/chartex" xmlns:cx1="http://schemas.microsoft.com/office/drawing/2015/9/8/chartex" xmlns:cx2="http://schemas.microsoft.com/office/drawing/2015/10/21/chartex" xmlns:cx3="http://schemas.microsoft.com/office/drawing/2016/5/9/chartex" xmlns:cx4="http://schemas.microsoft.com/office/drawing/2016/5/10/chartex" xmlns:cx5="http://schemas.microsoft.com/office/drawing/2016/5/11/chartex" xmlns:mc="http://schemas.openxmlformats.org/markup-compatibility/2006" xmlns:o="urn:schemas-microsoft-com:office:office" xmlns:r="http://schemas.openxmlformats.org/officeDocument/2006/relationships" xmlns:m="http://schemas.openxmlformats.org/officeDocument/2006/math" xmlns:v="urn:schemas-microsoft-com:vml" xmlns:wp14="http://schemas.microsoft.com/office/word/2010/wordprocessingDrawing" xmlns:wp="http://schemas.openxmlformats.org/drawingml/2006/wordprocessingDrawing" xmlns:w10="urn:schemas-microsoft-com:office:word" xmlns:w="http://schemas.openxmlformats.org/wordprocessingml/2006/main" xmlns:w14="http://schemas.microsoft.com/office/word/2010/wordml" xmlns:w15="http://schemas.microsoft.com/office/word/2012/wordml" xmlns:w16se="http://schemas.microsoft.com/office/word/2015/wordml/symex" xmlns:wpg="http://schemas.microsoft.com/office/word/2010/wordprocessingGroup" xmlns:wpi="http://schemas.microsoft.com/office/word/2010/wordprocessingInk" xmlns:wne="http://schemas.microsoft.com/office/word/2006/wordml" xmlns:wps="http://schemas.microsoft.com/office/word/2010/wordprocessingShape" mc:Ignorable="w14 w15 w16se wp14">
+<w:endnotes xmlns:wpc="http://schemas.microsoft.com/office/word/2010/wordprocessingCanvas" xmlns:mo="http://schemas.microsoft.com/office/mac/office/2008/main" xmlns:mc="http://schemas.openxmlformats.org/markup-compatibility/2006" xmlns:mv="urn:schemas-microsoft-com:mac:vml" xmlns:o="urn:schemas-microsoft-com:office:office" xmlns:r="http://schemas.openxmlformats.org/officeDocument/2006/relationships" xmlns:m="http://schemas.openxmlformats.org/officeDocument/2006/math" xmlns:v="urn:schemas-microsoft-com:vml" xmlns:wp14="http://schemas.microsoft.com/office/word/2010/wordprocessingDrawing" xmlns:wp="http://schemas.openxmlformats.org/drawingml/2006/wordprocessingDrawing" xmlns:w10="urn:schemas-microsoft-com:office:word" xmlns:w="http://schemas.openxmlformats.org/wordprocessingml/2006/main" xmlns:w14="http://schemas.microsoft.com/office/word/2010/wordml" xmlns:w15="http://schemas.microsoft.com/office/word/2012/wordml" xmlns:wpg="http://schemas.microsoft.com/office/word/2010/wordprocessingGroup" xmlns:wpi="http://schemas.microsoft.com/office/word/2010/wordprocessingInk" xmlns:wne="http://schemas.microsoft.com/office/word/2006/wordml" xmlns:wps="http://schemas.microsoft.com/office/word/2010/wordprocessingShape" mc:Ignorable="w14 w15 wp14">
   <w:endnote w:type="separator" w:id="-1">
     <w:p>
       <w:r>
@@ -460,7 +406,7 @@
 </file>
 
 <file path=word/footnotes.xml><?xml version="1.0" encoding="utf-8"?>
-<w:footnotes xmlns:wpc="http://schemas.microsoft.com/office/word/2010/wordprocessingCanvas" xmlns:cx="http://schemas.microsoft.com/office/drawing/2014/chartex" xmlns:cx1="http://schemas.microsoft.com/office/drawing/2015/9/8/chartex" xmlns:cx2="http://schemas.microsoft.com/office/drawing/2015/10/21/chartex" xmlns:cx3="http://schemas.microsoft.com/office/drawing/2016/5/9/chartex" xmlns:cx4="http://schemas.microsoft.com/office/drawing/2016/5/10/chartex" xmlns:cx5="http://schemas.microsoft.com/office/drawing/2016/5/11/chartex" xmlns:mc="http://schemas.openxmlformats.org/markup-compatibility/2006" xmlns:o="urn:schemas-microsoft-com:office:office" xmlns:r="http://schemas.openxmlformats.org/officeDocument/2006/relationships" xmlns:m="http://schemas.openxmlformats.org/officeDocument/2006/math" xmlns:v="urn:schemas-microsoft-com:vml" xmlns:wp14="http://schemas.microsoft.com/office/word/2010/wordprocessingDrawing" xmlns:wp="http://schemas.openxmlformats.org/drawingml/2006/wordprocessingDrawing" xmlns:w10="urn:schemas-microsoft-com:office:word" xmlns:w="http://schemas.openxmlformats.org/wordprocessingml/2006/main" xmlns:w14="http://schemas.microsoft.com/office/word/2010/wordml" xmlns:w15="http://schemas.microsoft.com/office/word/2012/wordml" xmlns:w16se="http://schemas.microsoft.com/office/word/2015/wordml/symex" xmlns:wpg="http://schemas.microsoft.com/office/word/2010/wordprocessingGroup" xmlns:wpi="http://schemas.microsoft.com/office/word/2010/wordprocessingInk" xmlns:wne="http://schemas.microsoft.com/office/word/2006/wordml" xmlns:wps="http://schemas.microsoft.com/office/word/2010/wordprocessingShape" mc:Ignorable="w14 w15 w16se wp14">
+<w:footnotes xmlns:wpc="http://schemas.microsoft.com/office/word/2010/wordprocessingCanvas" xmlns:mo="http://schemas.microsoft.com/office/mac/office/2008/main" xmlns:mc="http://schemas.openxmlformats.org/markup-compatibility/2006" xmlns:mv="urn:schemas-microsoft-com:mac:vml" xmlns:o="urn:schemas-microsoft-com:office:office" xmlns:r="http://schemas.openxmlformats.org/officeDocument/2006/relationships" xmlns:m="http://schemas.openxmlformats.org/officeDocument/2006/math" xmlns:v="urn:schemas-microsoft-com:vml" xmlns:wp14="http://schemas.microsoft.com/office/word/2010/wordprocessingDrawing" xmlns:wp="http://schemas.openxmlformats.org/drawingml/2006/wordprocessingDrawing" xmlns:w10="urn:schemas-microsoft-com:office:word" xmlns:w="http://schemas.openxmlformats.org/wordprocessingml/2006/main" xmlns:w14="http://schemas.microsoft.com/office/word/2010/wordml" xmlns:w15="http://schemas.microsoft.com/office/word/2012/wordml" xmlns:wpg="http://schemas.microsoft.com/office/word/2010/wordprocessingGroup" xmlns:wpi="http://schemas.microsoft.com/office/word/2010/wordprocessingInk" xmlns:wne="http://schemas.microsoft.com/office/word/2006/wordml" xmlns:wps="http://schemas.microsoft.com/office/word/2010/wordprocessingShape" mc:Ignorable="w14 w15 wp14">
   <w:footnote w:type="separator" w:id="-1">
     <w:p>
       <w:r>
@@ -479,7 +425,7 @@
 </file>
 
 <file path=word/styles.xml><?xml version="1.0" encoding="utf-8"?>
-<w:styles xmlns:mc="http://schemas.openxmlformats.org/markup-compatibility/2006" xmlns:r="http://schemas.openxmlformats.org/officeDocument/2006/relationships" xmlns:w="http://schemas.openxmlformats.org/wordprocessingml/2006/main" xmlns:w14="http://schemas.microsoft.com/office/word/2010/wordml" xmlns:w15="http://schemas.microsoft.com/office/word/2012/wordml" xmlns:w16se="http://schemas.microsoft.com/office/word/2015/wordml/symex" mc:Ignorable="w14 w15 w16se">
+<w:styles xmlns:mc="http://schemas.openxmlformats.org/markup-compatibility/2006" xmlns:r="http://schemas.openxmlformats.org/officeDocument/2006/relationships" xmlns:w="http://schemas.openxmlformats.org/wordprocessingml/2006/main" xmlns:w14="http://schemas.microsoft.com/office/word/2010/wordml" xmlns:w15="http://schemas.microsoft.com/office/word/2012/wordml" mc:Ignorable="w14 w15">
   <w:docDefaults>
     <w:rPrDefault>
       <w:rPr>
@@ -492,7 +438,7 @@
     </w:rPrDefault>
     <w:pPrDefault/>
   </w:docDefaults>
-  <w:latentStyles w:defLockedState="0" w:defUIPriority="99" w:defSemiHidden="0" w:defUnhideWhenUsed="0" w:defQFormat="0" w:count="374">
+  <w:latentStyles w:defLockedState="0" w:defUIPriority="99" w:defSemiHidden="0" w:defUnhideWhenUsed="0" w:defQFormat="0" w:count="380">
     <w:lsdException w:name="Normal" w:uiPriority="0" w:qFormat="1"/>
     <w:lsdException w:name="heading 1" w:uiPriority="9" w:qFormat="1"/>
     <w:lsdException w:name="heading 2" w:semiHidden="1" w:uiPriority="9" w:unhideWhenUsed="1" w:qFormat="1"/>
@@ -598,6 +544,7 @@
     <w:lsdException w:name="HTML Sample" w:semiHidden="1" w:unhideWhenUsed="1"/>
     <w:lsdException w:name="HTML Typewriter" w:semiHidden="1" w:unhideWhenUsed="1"/>
     <w:lsdException w:name="HTML Variable" w:semiHidden="1" w:unhideWhenUsed="1"/>
+    <w:lsdException w:name="Normal Table" w:semiHidden="1" w:unhideWhenUsed="1"/>
     <w:lsdException w:name="annotation subject" w:semiHidden="1" w:unhideWhenUsed="1"/>
     <w:lsdException w:name="No List" w:semiHidden="1" w:unhideWhenUsed="1"/>
     <w:lsdException w:name="Outline List 1" w:semiHidden="1" w:unhideWhenUsed="1"/>
@@ -644,8 +591,10 @@
     <w:lsdException w:name="Table Subtle 2" w:semiHidden="1" w:unhideWhenUsed="1"/>
     <w:lsdException w:name="Table Web 1" w:semiHidden="1" w:unhideWhenUsed="1"/>
     <w:lsdException w:name="Table Web 2" w:semiHidden="1" w:unhideWhenUsed="1"/>
+    <w:lsdException w:name="Table Web 3" w:semiHidden="1" w:unhideWhenUsed="1"/>
     <w:lsdException w:name="Balloon Text" w:semiHidden="1" w:unhideWhenUsed="1"/>
     <w:lsdException w:name="Table Grid" w:uiPriority="39"/>
+    <w:lsdException w:name="Table Theme" w:semiHidden="1" w:unhideWhenUsed="1"/>
     <w:lsdException w:name="Placeholder Text" w:semiHidden="1"/>
     <w:lsdException w:name="No Spacing" w:uiPriority="1" w:qFormat="1"/>
     <w:lsdException w:name="Light Shading" w:uiPriority="60"/>
@@ -861,9 +810,6 @@
     <w:lsdException w:name="List Table 5 Dark Accent 6" w:uiPriority="50"/>
     <w:lsdException w:name="List Table 6 Colorful Accent 6" w:uiPriority="51"/>
     <w:lsdException w:name="List Table 7 Colorful Accent 6" w:uiPriority="52"/>
-    <w:lsdException w:name="Mention" w:semiHidden="1" w:unhideWhenUsed="1"/>
-    <w:lsdException w:name="Smart Hyperlink" w:semiHidden="1" w:unhideWhenUsed="1"/>
-    <w:lsdException w:name="Hashtag" w:semiHidden="1" w:unhideWhenUsed="1"/>
   </w:latentStyles>
   <w:style w:type="paragraph" w:default="1" w:styleId="a">
     <w:name w:val="Normal"/>
@@ -1247,7 +1193,7 @@
 </file>
 
 <file path=customXml/itemProps1.xml><?xml version="1.0" encoding="utf-8"?>
-<ds:datastoreItem xmlns:ds="http://schemas.openxmlformats.org/officeDocument/2006/customXml" ds:itemID="{B3752B3E-C42C-4777-A4B7-3EF8F32F1C66}">
+<ds:datastoreItem xmlns:ds="http://schemas.openxmlformats.org/officeDocument/2006/customXml" ds:itemID="{B5C7A144-F18B-D74B-B4C1-BD447291939F}">
   <ds:schemaRefs>
     <ds:schemaRef ds:uri="http://schemas.openxmlformats.org/officeDocument/2006/bibliography"/>
   </ds:schemaRefs>
